--- a/Mujtaba CV.docx
+++ b/Mujtaba CV.docx
@@ -1,6 +1,6 @@
 
 <file path=word/document.xml><?xml version="1.0" encoding="utf-8"?>
-<w:document xmlns:wpc="http://schemas.microsoft.com/office/word/2010/wordprocessingCanvas" xmlns:cx="http://schemas.microsoft.com/office/drawing/2014/chartex" xmlns:cx1="http://schemas.microsoft.com/office/drawing/2015/9/8/chartex" xmlns:cx2="http://schemas.microsoft.com/office/drawing/2015/10/21/chartex" xmlns:cx3="http://schemas.microsoft.com/office/drawing/2016/5/9/chartex" xmlns:cx4="http://schemas.microsoft.com/office/drawing/2016/5/10/chartex" xmlns:cx5="http://schemas.microsoft.com/office/drawing/2016/5/11/chartex" xmlns:cx6="http://schemas.microsoft.com/office/drawing/2016/5/12/chartex" xmlns:cx7="http://schemas.microsoft.com/office/drawing/2016/5/13/chartex" xmlns:cx8="http://schemas.microsoft.com/office/drawing/2016/5/14/chartex" xmlns:mc="http://schemas.openxmlformats.org/markup-compatibility/2006" xmlns:aink="http://schemas.microsoft.com/office/drawing/2016/ink" xmlns:am3d="http://schemas.microsoft.com/office/drawing/2017/model3d" xmlns:o="urn:schemas-microsoft-com:office:office" xmlns:oel="http://schemas.microsoft.com/office/2019/extlst" xmlns:r="http://schemas.openxmlformats.org/officeDocument/2006/relationships" xmlns:m="http://schemas.openxmlformats.org/officeDocument/2006/math" xmlns:v="urn:schemas-microsoft-com:vml" xmlns:wp14="http://schemas.microsoft.com/office/word/2010/wordprocessingDrawing" xmlns:wp="http://schemas.openxmlformats.org/drawingml/2006/wordprocessingDrawing" xmlns:w10="urn:schemas-microsoft-com:office:word" xmlns:w="http://schemas.openxmlformats.org/wordprocessingml/2006/main" xmlns:w14="http://schemas.microsoft.com/office/word/2010/wordml" xmlns:w15="http://schemas.microsoft.com/office/word/2012/wordml" xmlns:w16cex="http://schemas.microsoft.com/office/word/2018/wordml/cex" xmlns:w16cid="http://schemas.microsoft.com/office/word/2016/wordml/cid" xmlns:w16="http://schemas.microsoft.com/office/word/2018/wordml" xmlns:w16du="http://schemas.microsoft.com/office/word/2023/wordml/word16du" xmlns:w16sdtdh="http://schemas.microsoft.com/office/word/2020/wordml/sdtdatahash" xmlns:w16sdtfl="http://schemas.microsoft.com/office/word/2024/wordml/sdtformatlock" xmlns:w16se="http://schemas.microsoft.com/office/word/2015/wordml/symex" xmlns:wpg="http://schemas.microsoft.com/office/word/2010/wordprocessingGroup" xmlns:wpi="http://schemas.microsoft.com/office/word/2010/wordprocessingInk" xmlns:wne="http://schemas.microsoft.com/office/word/2006/wordml" xmlns:wps="http://schemas.microsoft.com/office/word/2010/wordprocessingShape" mc:Ignorable="w14 w15 w16se w16cid w16 w16cex w16sdtdh w16sdtfl w16du wp14">
+<w:document xmlns:wpc="http://schemas.microsoft.com/office/word/2010/wordprocessingCanvas" xmlns:mc="http://schemas.openxmlformats.org/markup-compatibility/2006" xmlns:o="urn:schemas-microsoft-com:office:office" xmlns:r="http://schemas.openxmlformats.org/officeDocument/2006/relationships" xmlns:m="http://schemas.openxmlformats.org/officeDocument/2006/math" xmlns:v="urn:schemas-microsoft-com:vml" xmlns:wp14="http://schemas.microsoft.com/office/word/2010/wordprocessingDrawing" xmlns:wp="http://schemas.openxmlformats.org/drawingml/2006/wordprocessingDrawing" xmlns:w10="urn:schemas-microsoft-com:office:word" xmlns:w="http://schemas.openxmlformats.org/wordprocessingml/2006/main" xmlns:w14="http://schemas.microsoft.com/office/word/2010/wordml" xmlns:w15="http://schemas.microsoft.com/office/word/2012/wordml" xmlns:wpg="http://schemas.microsoft.com/office/word/2010/wordprocessingGroup" xmlns:wpi="http://schemas.microsoft.com/office/word/2010/wordprocessingInk" xmlns:wne="http://schemas.microsoft.com/office/word/2006/wordml" xmlns:wps="http://schemas.microsoft.com/office/word/2010/wordprocessingShape" mc:Ignorable="w14 w15 wp14">
   <w:body>
     <w:p>
       <w:pPr>
@@ -1120,6 +1120,9 @@
       <w:pPr>
         <w:spacing w:before="41"/>
         <w:ind w:left="360"/>
+        <w:rPr>
+          <w:spacing w:val="-2"/>
+        </w:rPr>
       </w:pPr>
       <w:r>
         <w:rPr>
@@ -1161,12 +1164,32 @@
         </w:rPr>
         <w:t xml:space="preserve"> </w:t>
       </w:r>
-      <w:r>
-        <w:rPr>
-          <w:spacing w:val="-2"/>
-        </w:rPr>
-        <w:t>TensorFlow)</w:t>
-      </w:r>
+      <w:proofErr w:type="spellStart"/>
+      <w:r>
+        <w:rPr>
+          <w:spacing w:val="-2"/>
+        </w:rPr>
+        <w:t>TensorFlow</w:t>
+      </w:r>
+      <w:proofErr w:type="spellEnd"/>
+      <w:r>
+        <w:rPr>
+          <w:spacing w:val="-2"/>
+        </w:rPr>
+        <w:t>)</w:t>
+      </w:r>
+    </w:p>
+    <w:p>
+      <w:pPr>
+        <w:spacing w:before="41"/>
+        <w:ind w:left="360"/>
+      </w:pPr>
+    </w:p>
+    <w:p>
+      <w:pPr>
+        <w:spacing w:before="41"/>
+        <w:ind w:left="360"/>
+      </w:pPr>
     </w:p>
     <w:p>
       <w:pPr>
@@ -1206,7 +1229,10 @@
         <w:ind w:right="5967"/>
       </w:pPr>
       <w:r>
-        <w:t>ML</w:t>
+        <w:t>M</w:t>
+      </w:r>
+      <w:r>
+        <w:t>L</w:t>
       </w:r>
       <w:r>
         <w:rPr>
@@ -1351,6 +1377,18 @@
       </w:pPr>
       <w:r>
         <w:t>Google AI Essentials – Specialization – 2025</w:t>
+      </w:r>
+    </w:p>
+    <w:p>
+      <w:pPr>
+        <w:pStyle w:val="BodyText"/>
+        <w:ind w:right="4462"/>
+      </w:pPr>
+      <w:r>
+        <w:t xml:space="preserve">Google Prompting Essentials </w:t>
+      </w:r>
+      <w:r>
+        <w:t>– Specialization – 2025</w:t>
       </w:r>
     </w:p>
     <w:p>
@@ -1513,7 +1551,10 @@
         <w:t xml:space="preserve"> </w:t>
       </w:r>
       <w:r>
-        <w:t>Peshawar,</w:t>
+        <w:t>Peshawa</w:t>
+      </w:r>
+      <w:r>
+        <w:t>r,</w:t>
       </w:r>
       <w:r>
         <w:rPr>
@@ -1533,6 +1574,8 @@
         </w:rPr>
         <w:t>IFAD, AI workshop, IHCMNS Mardan, 2025</w:t>
       </w:r>
+      <w:bookmarkStart w:id="0" w:name="_GoBack"/>
+      <w:bookmarkEnd w:id="0"/>
     </w:p>
     <w:sectPr>
       <w:type w:val="continuous"/>
@@ -1545,7 +1588,7 @@
 </file>
 
 <file path=word/styles.xml><?xml version="1.0" encoding="utf-8"?>
-<w:styles xmlns:mc="http://schemas.openxmlformats.org/markup-compatibility/2006" xmlns:r="http://schemas.openxmlformats.org/officeDocument/2006/relationships" xmlns:w="http://schemas.openxmlformats.org/wordprocessingml/2006/main" xmlns:w14="http://schemas.microsoft.com/office/word/2010/wordml" xmlns:w15="http://schemas.microsoft.com/office/word/2012/wordml" xmlns:w16cex="http://schemas.microsoft.com/office/word/2018/wordml/cex" xmlns:w16cid="http://schemas.microsoft.com/office/word/2016/wordml/cid" xmlns:w16="http://schemas.microsoft.com/office/word/2018/wordml" xmlns:w16du="http://schemas.microsoft.com/office/word/2023/wordml/word16du" xmlns:w16sdtdh="http://schemas.microsoft.com/office/word/2020/wordml/sdtdatahash" xmlns:w16sdtfl="http://schemas.microsoft.com/office/word/2024/wordml/sdtformatlock" xmlns:w16se="http://schemas.microsoft.com/office/word/2015/wordml/symex" mc:Ignorable="w14 w15 w16se w16cid w16 w16cex w16sdtdh w16sdtfl w16du">
+<w:styles xmlns:mc="http://schemas.openxmlformats.org/markup-compatibility/2006" xmlns:r="http://schemas.openxmlformats.org/officeDocument/2006/relationships" xmlns:w="http://schemas.openxmlformats.org/wordprocessingml/2006/main" xmlns:w14="http://schemas.microsoft.com/office/word/2010/wordml" xmlns:w15="http://schemas.microsoft.com/office/word/2012/wordml" mc:Ignorable="w14 w15">
   <w:docDefaults>
     <w:rPrDefault>
       <w:rPr>
@@ -1563,7 +1606,7 @@
       </w:pPr>
     </w:pPrDefault>
   </w:docDefaults>
-  <w:latentStyles w:defLockedState="0" w:defUIPriority="99" w:defSemiHidden="0" w:defUnhideWhenUsed="0" w:defQFormat="0" w:count="376">
+  <w:latentStyles w:defLockedState="0" w:defUIPriority="99" w:defSemiHidden="0" w:defUnhideWhenUsed="0" w:defQFormat="0" w:count="371">
     <w:lsdException w:name="Normal" w:uiPriority="0" w:qFormat="1"/>
     <w:lsdException w:name="heading 1" w:uiPriority="9" w:qFormat="1"/>
     <w:lsdException w:name="heading 2" w:semiHidden="1" w:uiPriority="9" w:unhideWhenUsed="1" w:qFormat="1"/>
@@ -1935,11 +1978,6 @@
     <w:lsdException w:name="List Table 5 Dark Accent 6" w:uiPriority="50"/>
     <w:lsdException w:name="List Table 6 Colorful Accent 6" w:uiPriority="51"/>
     <w:lsdException w:name="List Table 7 Colorful Accent 6" w:uiPriority="52"/>
-    <w:lsdException w:name="Mention" w:semiHidden="1" w:unhideWhenUsed="1"/>
-    <w:lsdException w:name="Smart Hyperlink" w:semiHidden="1" w:unhideWhenUsed="1"/>
-    <w:lsdException w:name="Hashtag" w:semiHidden="1" w:unhideWhenUsed="1"/>
-    <w:lsdException w:name="Unresolved Mention" w:semiHidden="1" w:unhideWhenUsed="1"/>
-    <w:lsdException w:name="Smart Link" w:semiHidden="1" w:unhideWhenUsed="1"/>
   </w:latentStyles>
   <w:style w:type="paragraph" w:default="1" w:styleId="Normal">
     <w:name w:val="Normal"/>

--- a/Mujtaba CV.docx
+++ b/Mujtaba CV.docx
@@ -467,6 +467,9 @@
       <w:pPr>
         <w:pStyle w:val="BodyText"/>
         <w:spacing w:before="1"/>
+        <w:rPr>
+          <w:spacing w:val="-2"/>
+        </w:rPr>
       </w:pPr>
       <w:r>
         <w:rPr>
@@ -474,6 +477,12 @@
         </w:rPr>
         <w:t>Reasoning</w:t>
       </w:r>
+    </w:p>
+    <w:p>
+      <w:pPr>
+        <w:pStyle w:val="BodyText"/>
+        <w:spacing w:before="1"/>
+      </w:pPr>
     </w:p>
     <w:p>
       <w:pPr>
@@ -603,25 +612,16 @@
         <w:rPr>
           <w:spacing w:val="-2"/>
         </w:rPr>
-        <w:t>JavaScript,</w:t>
-      </w:r>
-      <w:r>
-        <w:rPr>
-          <w:spacing w:val="3"/>
-        </w:rPr>
-        <w:t xml:space="preserve"> </w:t>
-      </w:r>
-      <w:r>
-        <w:rPr>
-          <w:spacing w:val="-4"/>
-        </w:rPr>
-        <w:t>React</w:t>
+        <w:t>JavaScript</w:t>
       </w:r>
     </w:p>
     <w:p>
       <w:pPr>
         <w:pStyle w:val="BodyText"/>
         <w:spacing w:before="41"/>
+        <w:rPr>
+          <w:spacing w:val="-2"/>
+        </w:rPr>
       </w:pPr>
       <w:r>
         <w:rPr>
@@ -693,6 +693,12 @@
         </w:rPr>
         <w:t>, Tableau</w:t>
       </w:r>
+    </w:p>
+    <w:p>
+      <w:pPr>
+        <w:pStyle w:val="BodyText"/>
+        <w:spacing w:before="41"/>
+      </w:pPr>
     </w:p>
     <w:p>
       <w:pPr>
@@ -1164,25 +1170,62 @@
         </w:rPr>
         <w:t xml:space="preserve"> </w:t>
       </w:r>
-      <w:proofErr w:type="spellStart"/>
-      <w:r>
-        <w:rPr>
-          <w:spacing w:val="-2"/>
-        </w:rPr>
-        <w:t>TensorFlow</w:t>
-      </w:r>
-      <w:proofErr w:type="spellEnd"/>
-      <w:r>
-        <w:rPr>
-          <w:spacing w:val="-2"/>
-        </w:rPr>
-        <w:t>)</w:t>
+      <w:r>
+        <w:rPr>
+          <w:spacing w:val="-2"/>
+        </w:rPr>
+        <w:t>TensorFlow)</w:t>
       </w:r>
     </w:p>
     <w:p>
       <w:pPr>
         <w:spacing w:before="41"/>
         <w:ind w:left="360"/>
+        <w:rPr>
+          <w:bCs/>
+          <w:spacing w:val="-2"/>
+        </w:rPr>
+      </w:pPr>
+      <w:r>
+        <w:rPr>
+          <w:b/>
+          <w:spacing w:val="-2"/>
+        </w:rPr>
+        <w:t xml:space="preserve">Exploratory Data Analysis </w:t>
+      </w:r>
+      <w:r>
+        <w:rPr>
+          <w:bCs/>
+          <w:spacing w:val="-2"/>
+        </w:rPr>
+        <w:t>(MySQL)</w:t>
+      </w:r>
+    </w:p>
+    <w:p>
+      <w:pPr>
+        <w:spacing w:before="41"/>
+        <w:ind w:left="360"/>
+        <w:rPr>
+          <w:bCs/>
+          <w:spacing w:val="-2"/>
+        </w:rPr>
+      </w:pPr>
+      <w:r>
+        <w:rPr>
+          <w:bCs/>
+          <w:spacing w:val="-2"/>
+        </w:rPr>
+        <w:t>Cleaned and explored data of all PSL season seasons using MySQL</w:t>
+      </w:r>
+    </w:p>
+    <w:p>
+      <w:pPr>
+        <w:spacing w:before="41"/>
+        <w:ind w:left="360"/>
+        <w:rPr>
+          <w:b/>
+          <w:spacing w:val="-2"/>
+        </w:rPr>
       </w:pPr>
     </w:p>
     <w:p>
@@ -1229,10 +1272,7 @@
         <w:ind w:right="5967"/>
       </w:pPr>
       <w:r>
-        <w:t>M</w:t>
-      </w:r>
-      <w:r>
-        <w:t>L</w:t>
+        <w:t>ML</w:t>
       </w:r>
       <w:r>
         <w:rPr>
@@ -1385,17 +1425,8 @@
         <w:ind w:right="4462"/>
       </w:pPr>
       <w:r>
-        <w:t xml:space="preserve">Google Prompting Essentials </w:t>
-      </w:r>
-      <w:r>
-        <w:t>– Specialization – 2025</w:t>
-      </w:r>
-    </w:p>
-    <w:p>
-      <w:pPr>
-        <w:pStyle w:val="BodyText"/>
-        <w:ind w:right="4462"/>
-      </w:pPr>
+        <w:t>Google Prompting Essentials – Specialization – 2025</w:t>
+      </w:r>
     </w:p>
     <w:p>
       <w:pPr>
@@ -1551,10 +1582,7 @@
         <w:t xml:space="preserve"> </w:t>
       </w:r>
       <w:r>
-        <w:t>Peshawa</w:t>
-      </w:r>
-      <w:r>
-        <w:t>r,</w:t>
+        <w:t>Peshawar,</w:t>
       </w:r>
       <w:r>
         <w:rPr>

--- a/Mujtaba CV.docx
+++ b/Mujtaba CV.docx
@@ -477,6 +477,14 @@
         </w:rPr>
         <w:t>Reasoning</w:t>
       </w:r>
+      <w:r>
+        <w:rPr>
+          <w:spacing w:val="-2"/>
+        </w:rPr>
+        <w:t>, Machine learning, Computer Vision, Digital Image Processing</w:t>
+      </w:r>
+      <w:bookmarkStart w:id="0" w:name="_GoBack"/>
+      <w:bookmarkEnd w:id="0"/>
     </w:p>
     <w:p>
       <w:pPr>
@@ -1602,8 +1610,6 @@
         </w:rPr>
         <w:t>IFAD, AI workshop, IHCMNS Mardan, 2025</w:t>
       </w:r>
-      <w:bookmarkStart w:id="0" w:name="_GoBack"/>
-      <w:bookmarkEnd w:id="0"/>
     </w:p>
     <w:sectPr>
       <w:type w:val="continuous"/>
